--- a/images/Resume_Draft.docx
+++ b/images/Resume_Draft.docx
@@ -310,7 +310,13 @@
         <w:spacing w:after="0"/>
       </w:pPr>
       <w:r>
-        <w:t>Worked on a team of 5 members (including me) in a time span of 10 weeks</w:t>
+        <w:t xml:space="preserve">Worked on a team of </w:t>
+      </w:r>
+      <w:r>
+        <w:t>five</w:t>
+      </w:r>
+      <w:r>
+        <w:t xml:space="preserve"> members (including me) in a time span of 10 weeks</w:t>
       </w:r>
       <w:r>
         <w:t xml:space="preserve"> with weekly meetings</w:t>
@@ -410,7 +416,13 @@
         <w:spacing w:after="0"/>
       </w:pPr>
       <w:r>
-        <w:t>Worked on a team of 4 members (including me) in a time span of 10 weeks</w:t>
+        <w:t xml:space="preserve">Worked on a team of </w:t>
+      </w:r>
+      <w:r>
+        <w:t>four</w:t>
+      </w:r>
+      <w:r>
+        <w:t xml:space="preserve"> members (including me) in a time span of 10 weeks</w:t>
       </w:r>
       <w:r>
         <w:t xml:space="preserve"> with weekly meetings and discussions</w:t>
@@ -498,7 +510,16 @@
         <w:spacing w:after="0"/>
       </w:pPr>
       <w:r>
-        <w:t>Implements a very basic login and registration system using a text file to store and retrieve information.</w:t>
+        <w:t xml:space="preserve">Implements </w:t>
+      </w:r>
+      <w:r>
+        <w:t xml:space="preserve">a </w:t>
+      </w:r>
+      <w:r>
+        <w:t>basic</w:t>
+      </w:r>
+      <w:r>
+        <w:t xml:space="preserve"> login and registration system using a text file to store and retrieve information.</w:t>
       </w:r>
     </w:p>
     <w:p>
@@ -511,22 +532,25 @@
         <w:spacing w:after="0"/>
       </w:pPr>
       <w:r>
+        <w:t xml:space="preserve">Implements </w:t>
+      </w:r>
+      <w:r>
         <w:t>Java</w:t>
       </w:r>
       <w:r>
         <w:t>d</w:t>
       </w:r>
       <w:r>
-        <w:t xml:space="preserve">oc is </w:t>
-      </w:r>
-      <w:r>
-        <w:t>included</w:t>
-      </w:r>
-      <w:r>
-        <w:t xml:space="preserve"> for every class and </w:t>
+        <w:t xml:space="preserve">oc for every class and </w:t>
+      </w:r>
+      <w:r>
+        <w:t xml:space="preserve">class </w:t>
       </w:r>
       <w:r>
         <w:t>method</w:t>
+      </w:r>
+      <w:r>
+        <w:t>s</w:t>
       </w:r>
       <w:r>
         <w:t>.</w:t>
@@ -542,7 +566,16 @@
         <w:spacing w:after="0"/>
       </w:pPr>
       <w:r>
-        <w:t>Organized and inheritance is utilized for the vehicle classes.</w:t>
+        <w:t>Implements</w:t>
+      </w:r>
+      <w:r>
+        <w:t xml:space="preserve"> inheritance </w:t>
+      </w:r>
+      <w:r>
+        <w:t>to</w:t>
+      </w:r>
+      <w:r>
+        <w:t xml:space="preserve"> utilize for the vehicle classes.</w:t>
       </w:r>
     </w:p>
     <w:p>
